--- a/DesignDocs/Design/기획 문서/드랍 테이블.docx
+++ b/DesignDocs/Design/기획 문서/드랍 테이블.docx
@@ -1,13 +1,13 @@
 
 <file path=word/document.xml><?xml version="1.0" encoding="utf-8"?>
-<w:document xmlns:wpc="http://schemas.microsoft.com/office/word/2010/wordprocessingCanvas" xmlns:cx="http://schemas.microsoft.com/office/drawing/2014/chartex" xmlns:cx1="http://schemas.microsoft.com/office/drawing/2015/9/8/chartex" xmlns:cx2="http://schemas.microsoft.com/office/drawing/2015/10/21/chartex" xmlns:cx3="http://schemas.microsoft.com/office/drawing/2016/5/9/chartex" xmlns:cx4="http://schemas.microsoft.com/office/drawing/2016/5/10/chartex" xmlns:cx5="http://schemas.microsoft.com/office/drawing/2016/5/11/chartex" xmlns:cx6="http://schemas.microsoft.com/office/drawing/2016/5/12/chartex" xmlns:cx7="http://schemas.microsoft.com/office/drawing/2016/5/13/chartex" xmlns:cx8="http://schemas.microsoft.com/office/drawing/2016/5/14/chartex" xmlns:mc="http://schemas.openxmlformats.org/markup-compatibility/2006" xmlns:aink="http://schemas.microsoft.com/office/drawing/2016/ink" xmlns:am3d="http://schemas.microsoft.com/office/drawing/2017/model3d" xmlns:o="urn:schemas-microsoft-com:office:office" xmlns:r="http://schemas.openxmlformats.org/officeDocument/2006/relationships" xmlns:m="http://schemas.openxmlformats.org/officeDocument/2006/math" xmlns:v="urn:schemas-microsoft-com:vml" xmlns:wp14="http://schemas.microsoft.com/office/word/2010/wordprocessingDrawing" xmlns:wp="http://schemas.openxmlformats.org/drawingml/2006/wordprocessingDrawing" xmlns:w10="urn:schemas-microsoft-com:office:word" xmlns:w="http://schemas.openxmlformats.org/wordprocessingml/2006/main" xmlns:w14="http://schemas.microsoft.com/office/word/2010/wordml" xmlns:w15="http://schemas.microsoft.com/office/word/2012/wordml" xmlns:w16cid="http://schemas.microsoft.com/office/word/2016/wordml/cid" xmlns:w16se="http://schemas.microsoft.com/office/word/2015/wordml/symex" xmlns:wpg="http://schemas.microsoft.com/office/word/2010/wordprocessingGroup" xmlns:wpi="http://schemas.microsoft.com/office/word/2010/wordprocessingInk" xmlns:wne="http://schemas.microsoft.com/office/word/2006/wordml" xmlns:wps="http://schemas.microsoft.com/office/word/2010/wordprocessingShape" mc:Ignorable="w14 w15 w16se w16cid wp14">
+<w:document xmlns:wpc="http://schemas.microsoft.com/office/word/2010/wordprocessingCanvas" xmlns:mc="http://schemas.openxmlformats.org/markup-compatibility/2006" xmlns:o="urn:schemas-microsoft-com:office:office" xmlns:r="http://schemas.openxmlformats.org/officeDocument/2006/relationships" xmlns:m="http://schemas.openxmlformats.org/officeDocument/2006/math" xmlns:v="urn:schemas-microsoft-com:vml" xmlns:wp14="http://schemas.microsoft.com/office/word/2010/wordprocessingDrawing" xmlns:wp="http://schemas.openxmlformats.org/drawingml/2006/wordprocessingDrawing" xmlns:w10="urn:schemas-microsoft-com:office:word" xmlns:w="http://schemas.openxmlformats.org/wordprocessingml/2006/main" xmlns:w14="http://schemas.microsoft.com/office/word/2010/wordml" xmlns:w15="http://schemas.microsoft.com/office/word/2012/wordml" xmlns:wpg="http://schemas.microsoft.com/office/word/2010/wordprocessingGroup" xmlns:wpi="http://schemas.microsoft.com/office/word/2010/wordprocessingInk" xmlns:wne="http://schemas.microsoft.com/office/word/2006/wordml" xmlns:wps="http://schemas.microsoft.com/office/word/2010/wordprocessingShape" mc:Ignorable="w14 w15 wp14">
   <w:body>
     <w:p>
       <w:r>
         <w:rPr>
           <w:rFonts w:hint="eastAsia"/>
         </w:rPr>
-        <w:t>드랍 테이블</w:t>
+        <w:t>드랍</w:t>
       </w:r>
     </w:p>
     <w:tbl>
@@ -31,19 +31,7 @@
               <w:jc w:val="left"/>
             </w:pPr>
             <w:r>
-              <w:t>2018-0</w:t>
-            </w:r>
-            <w:r>
-              <w:t>4</w:t>
-            </w:r>
-            <w:r>
-              <w:t>-</w:t>
-            </w:r>
-            <w:r>
-              <w:t>1</w:t>
-            </w:r>
-            <w:r>
-              <w:t>6</w:t>
+              <w:t>2018-04-16</w:t>
             </w:r>
           </w:p>
         </w:tc>
@@ -80,6 +68,65 @@
           </w:p>
         </w:tc>
       </w:tr>
+      <w:tr>
+        <w:tc>
+          <w:tcPr>
+            <w:tcW w:w="1340" w:type="dxa"/>
+          </w:tcPr>
+          <w:p>
+            <w:pPr>
+              <w:jc w:val="left"/>
+            </w:pPr>
+            <w:r>
+              <w:rPr>
+                <w:rFonts w:hint="eastAsia"/>
+              </w:rPr>
+              <w:t>2</w:t>
+            </w:r>
+            <w:r>
+              <w:t>018-07-30</w:t>
+            </w:r>
+          </w:p>
+        </w:tc>
+        <w:tc>
+          <w:tcPr>
+            <w:tcW w:w="1623" w:type="dxa"/>
+          </w:tcPr>
+          <w:p>
+            <w:pPr>
+              <w:jc w:val="left"/>
+              <w:rPr>
+                <w:rFonts w:hint="eastAsia"/>
+              </w:rPr>
+            </w:pPr>
+            <w:r>
+              <w:rPr>
+                <w:rFonts w:hint="eastAsia"/>
+              </w:rPr>
+              <w:t>전 인호</w:t>
+            </w:r>
+          </w:p>
+        </w:tc>
+        <w:tc>
+          <w:tcPr>
+            <w:tcW w:w="4471" w:type="dxa"/>
+          </w:tcPr>
+          <w:p>
+            <w:pPr>
+              <w:jc w:val="left"/>
+              <w:rPr>
+                <w:rFonts w:hint="eastAsia"/>
+              </w:rPr>
+            </w:pPr>
+            <w:r>
+              <w:rPr>
+                <w:rFonts w:hint="eastAsia"/>
+              </w:rPr>
+              <w:t>리뉴얼</w:t>
+            </w:r>
+          </w:p>
+        </w:tc>
+      </w:tr>
     </w:tbl>
     <w:p/>
     <w:p>
@@ -276,9 +323,6 @@
           <w:numId w:val="2"/>
         </w:numPr>
         <w:ind w:leftChars="0"/>
-        <w:rPr>
-          <w:rFonts w:hint="eastAsia"/>
-        </w:rPr>
       </w:pPr>
       <w:r>
         <w:rPr>
@@ -341,10 +385,7 @@
         <w:t>드랍 확률)</w:t>
       </w:r>
       <w:r>
-        <w:t xml:space="preserve">, </w:t>
-      </w:r>
-      <w:r>
-        <w:t>(pc_skill</w:t>
+        <w:t>, (pc_skill</w:t>
       </w:r>
       <w:r>
         <w:rPr>
@@ -362,10 +403,7 @@
         <w:t>드랍 확률)</w:t>
       </w:r>
       <w:r>
-        <w:t xml:space="preserve">, ..., </w:t>
-      </w:r>
-      <w:r>
-        <w:t>(pc_skill</w:t>
+        <w:t>, ..., (pc_skill</w:t>
       </w:r>
       <w:r>
         <w:rPr>
@@ -450,11 +488,6 @@
     </w:p>
     <w:p/>
     <w:p>
-      <w:pPr>
-        <w:rPr>
-          <w:rFonts w:hint="eastAsia"/>
-        </w:rPr>
-      </w:pPr>
       <w:r>
         <w:t xml:space="preserve">4. </w:t>
       </w:r>
@@ -630,11 +663,6 @@
       </w:r>
     </w:p>
     <w:p>
-      <w:pPr>
-        <w:rPr>
-          <w:rFonts w:hint="eastAsia"/>
-        </w:rPr>
-      </w:pPr>
       <w:r>
         <w:rPr>
           <w:rFonts w:hint="eastAsia"/>
@@ -683,6 +711,9 @@
     </w:p>
     <w:p>
       <w:r>
+        <w:rPr>
+          <w:noProof/>
+        </w:rPr>
         <mc:AlternateContent>
           <mc:Choice Requires="wpg">
             <w:drawing>
@@ -692,7 +723,7 @@
                 <wp:docPr id="8" name="그룹 7">
                   <a:extLst xmlns:a="http://schemas.openxmlformats.org/drawingml/2006/main">
                     <a:ext uri="{FF2B5EF4-FFF2-40B4-BE49-F238E27FC236}">
-                      <a16:creationId xmlns:a16="http://schemas.microsoft.com/office/drawing/2014/main" id="{24A5F65F-076E-415E-A6F7-053D45C1FEA6}"/>
+                      <a16:creationId xmlns:a16="http://schemas.microsoft.com/office/drawing/2014/main" xmlns:w16se="http://schemas.microsoft.com/office/word/2015/wordml/symex" xmlns:w16cid="http://schemas.microsoft.com/office/word/2016/wordml/cid" xmlns:w="http://schemas.openxmlformats.org/wordprocessingml/2006/main" xmlns:w10="urn:schemas-microsoft-com:office:word" xmlns:v="urn:schemas-microsoft-com:vml" xmlns:o="urn:schemas-microsoft-com:office:office" xmlns:am3d="http://schemas.microsoft.com/office/drawing/2017/model3d" xmlns:aink="http://schemas.microsoft.com/office/drawing/2016/ink" xmlns:cx8="http://schemas.microsoft.com/office/drawing/2016/5/14/chartex" xmlns:cx7="http://schemas.microsoft.com/office/drawing/2016/5/13/chartex" xmlns:cx6="http://schemas.microsoft.com/office/drawing/2016/5/12/chartex" xmlns:cx5="http://schemas.microsoft.com/office/drawing/2016/5/11/chartex" xmlns:cx4="http://schemas.microsoft.com/office/drawing/2016/5/10/chartex" xmlns:cx3="http://schemas.microsoft.com/office/drawing/2016/5/9/chartex" xmlns:cx2="http://schemas.microsoft.com/office/drawing/2015/10/21/chartex" xmlns:cx1="http://schemas.microsoft.com/office/drawing/2015/9/8/chartex" xmlns:cx="http://schemas.microsoft.com/office/drawing/2014/chartex" xmlns="" id="{24A5F65F-076E-415E-A6F7-053D45C1FEA6}"/>
                     </a:ext>
                   </a:extLst>
                 </wp:docPr>
@@ -714,7 +745,7 @@
                           <pic:cNvPr id="2" name="그림 2">
                             <a:extLst>
                               <a:ext uri="{FF2B5EF4-FFF2-40B4-BE49-F238E27FC236}">
-                                <a16:creationId xmlns:a16="http://schemas.microsoft.com/office/drawing/2014/main" id="{3BB640D6-0305-44C6-BFAE-6C1054DC52DA}"/>
+                                <a16:creationId xmlns:a16="http://schemas.microsoft.com/office/drawing/2014/main" xmlns:w16se="http://schemas.microsoft.com/office/word/2015/wordml/symex" xmlns:w16cid="http://schemas.microsoft.com/office/word/2016/wordml/cid" xmlns:w="http://schemas.openxmlformats.org/wordprocessingml/2006/main" xmlns:w10="urn:schemas-microsoft-com:office:word" xmlns:v="urn:schemas-microsoft-com:vml" xmlns:o="urn:schemas-microsoft-com:office:office" xmlns:am3d="http://schemas.microsoft.com/office/drawing/2017/model3d" xmlns:aink="http://schemas.microsoft.com/office/drawing/2016/ink" xmlns:cx8="http://schemas.microsoft.com/office/drawing/2016/5/14/chartex" xmlns:cx7="http://schemas.microsoft.com/office/drawing/2016/5/13/chartex" xmlns:cx6="http://schemas.microsoft.com/office/drawing/2016/5/12/chartex" xmlns:cx5="http://schemas.microsoft.com/office/drawing/2016/5/11/chartex" xmlns:cx4="http://schemas.microsoft.com/office/drawing/2016/5/10/chartex" xmlns:cx3="http://schemas.microsoft.com/office/drawing/2016/5/9/chartex" xmlns:cx2="http://schemas.microsoft.com/office/drawing/2015/10/21/chartex" xmlns:cx1="http://schemas.microsoft.com/office/drawing/2015/9/8/chartex" xmlns:cx="http://schemas.microsoft.com/office/drawing/2014/chartex" xmlns="" id="{3BB640D6-0305-44C6-BFAE-6C1054DC52DA}"/>
                               </a:ext>
                             </a:extLst>
                           </pic:cNvPr>
@@ -723,7 +754,7 @@
                           </pic:cNvPicPr>
                         </pic:nvPicPr>
                         <pic:blipFill>
-                          <a:blip r:embed="rId5"/>
+                          <a:blip r:embed="rId7"/>
                           <a:stretch>
                             <a:fillRect/>
                           </a:stretch>
@@ -743,7 +774,7 @@
                           <pic:cNvPr id="3" name="그림 3">
                             <a:extLst>
                               <a:ext uri="{FF2B5EF4-FFF2-40B4-BE49-F238E27FC236}">
-                                <a16:creationId xmlns:a16="http://schemas.microsoft.com/office/drawing/2014/main" id="{8E262EB1-FCB5-4518-AE0E-7473F90C88BA}"/>
+                                <a16:creationId xmlns:a16="http://schemas.microsoft.com/office/drawing/2014/main" xmlns:w16se="http://schemas.microsoft.com/office/word/2015/wordml/symex" xmlns:w16cid="http://schemas.microsoft.com/office/word/2016/wordml/cid" xmlns:w="http://schemas.openxmlformats.org/wordprocessingml/2006/main" xmlns:w10="urn:schemas-microsoft-com:office:word" xmlns:v="urn:schemas-microsoft-com:vml" xmlns:o="urn:schemas-microsoft-com:office:office" xmlns:am3d="http://schemas.microsoft.com/office/drawing/2017/model3d" xmlns:aink="http://schemas.microsoft.com/office/drawing/2016/ink" xmlns:cx8="http://schemas.microsoft.com/office/drawing/2016/5/14/chartex" xmlns:cx7="http://schemas.microsoft.com/office/drawing/2016/5/13/chartex" xmlns:cx6="http://schemas.microsoft.com/office/drawing/2016/5/12/chartex" xmlns:cx5="http://schemas.microsoft.com/office/drawing/2016/5/11/chartex" xmlns:cx4="http://schemas.microsoft.com/office/drawing/2016/5/10/chartex" xmlns:cx3="http://schemas.microsoft.com/office/drawing/2016/5/9/chartex" xmlns:cx2="http://schemas.microsoft.com/office/drawing/2015/10/21/chartex" xmlns:cx1="http://schemas.microsoft.com/office/drawing/2015/9/8/chartex" xmlns:cx="http://schemas.microsoft.com/office/drawing/2014/chartex" xmlns="" id="{8E262EB1-FCB5-4518-AE0E-7473F90C88BA}"/>
                               </a:ext>
                             </a:extLst>
                           </pic:cNvPr>
@@ -752,7 +783,7 @@
                           </pic:cNvPicPr>
                         </pic:nvPicPr>
                         <pic:blipFill>
-                          <a:blip r:embed="rId6"/>
+                          <a:blip r:embed="rId8"/>
                           <a:stretch>
                             <a:fillRect/>
                           </a:stretch>
@@ -773,7 +804,7 @@
               </wp:inline>
             </w:drawing>
           </mc:Choice>
-          <mc:Fallback>
+          <mc:Fallback xmlns:w16se="http://schemas.microsoft.com/office/word/2015/wordml/symex" xmlns:w16cid="http://schemas.microsoft.com/office/word/2016/wordml/cid" xmlns:am3d="http://schemas.microsoft.com/office/drawing/2017/model3d" xmlns:aink="http://schemas.microsoft.com/office/drawing/2016/ink" xmlns:cx8="http://schemas.microsoft.com/office/drawing/2016/5/14/chartex" xmlns:cx7="http://schemas.microsoft.com/office/drawing/2016/5/13/chartex" xmlns:cx6="http://schemas.microsoft.com/office/drawing/2016/5/12/chartex" xmlns:cx5="http://schemas.microsoft.com/office/drawing/2016/5/11/chartex" xmlns:cx4="http://schemas.microsoft.com/office/drawing/2016/5/10/chartex" xmlns:cx3="http://schemas.microsoft.com/office/drawing/2016/5/9/chartex" xmlns:cx2="http://schemas.microsoft.com/office/drawing/2015/10/21/chartex" xmlns:cx1="http://schemas.microsoft.com/office/drawing/2015/9/8/chartex" xmlns:cx="http://schemas.microsoft.com/office/drawing/2014/chartex">
             <w:pict>
               <v:group w14:anchorId="1E3F9439" id="그룹 7" o:spid="_x0000_s1026" style="width:322.5pt;height:255pt;mso-position-horizontal-relative:char;mso-position-vertical-relative:line" coordsize="40957,32385" o:gfxdata="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">
                 <v:shapetype id="_x0000_t75" coordsize="21600,21600" o:spt="75" o:preferrelative="t" path="m@4@5l@4@11@9@11@9@5xe" filled="f" stroked="f">
@@ -796,10 +827,10 @@
                   <o:lock v:ext="edit" aspectratio="t"/>
                 </v:shapetype>
                 <v:shape id="그림 2" o:spid="_x0000_s1027" type="#_x0000_t75" style="position:absolute;width:40957;height:32385;visibility:visible;mso-wrap-style:square" o:gfxdata="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">
-                  <v:imagedata r:id="rId7" o:title=""/>
+                  <v:imagedata r:id="rId9" o:title=""/>
                 </v:shape>
                 <v:shape id="그림 3" o:spid="_x0000_s1028" type="#_x0000_t75" style="position:absolute;left:14211;width:14312;height:11430;visibility:visible;mso-wrap-style:square" o:gfxdata="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">
-                  <v:imagedata r:id="rId8" o:title=""/>
+                  <v:imagedata r:id="rId10" o:title=""/>
                 </v:shape>
                 <w10:anchorlock/>
               </v:group>
@@ -833,19 +864,8 @@
         <w:t>정보를 출력한다.</w:t>
       </w:r>
     </w:p>
-    <w:p>
-      <w:pPr>
-        <w:rPr>
-          <w:rFonts w:hint="eastAsia"/>
-        </w:rPr>
-      </w:pPr>
-    </w:p>
-    <w:p>
-      <w:pPr>
-        <w:rPr>
-          <w:rFonts w:hint="eastAsia"/>
-        </w:rPr>
-      </w:pPr>
+    <w:p/>
+    <w:p>
       <w:r>
         <w:rPr>
           <w:rFonts w:hint="eastAsia"/>
@@ -873,6 +893,9 @@
     </w:p>
     <w:p>
       <w:r>
+        <w:rPr>
+          <w:noProof/>
+        </w:rPr>
         <mc:AlternateContent>
           <mc:Choice Requires="wpg">
             <w:drawing>
@@ -905,7 +928,7 @@
                           </pic:cNvPicPr>
                         </pic:nvPicPr>
                         <pic:blipFill>
-                          <a:blip r:embed="rId5"/>
+                          <a:blip r:embed="rId7"/>
                           <a:stretch>
                             <a:fillRect/>
                           </a:stretch>
@@ -930,7 +953,7 @@
                           </pic:cNvPicPr>
                         </pic:nvPicPr>
                         <pic:blipFill>
-                          <a:blip r:embed="rId9"/>
+                          <a:blip r:embed="rId11"/>
                           <a:stretch>
                             <a:fillRect/>
                           </a:stretch>
@@ -951,14 +974,14 @@
               </wp:inline>
             </w:drawing>
           </mc:Choice>
-          <mc:Fallback>
+          <mc:Fallback xmlns:w16se="http://schemas.microsoft.com/office/word/2015/wordml/symex" xmlns:w16cid="http://schemas.microsoft.com/office/word/2016/wordml/cid" xmlns:am3d="http://schemas.microsoft.com/office/drawing/2017/model3d" xmlns:aink="http://schemas.microsoft.com/office/drawing/2016/ink" xmlns:cx8="http://schemas.microsoft.com/office/drawing/2016/5/14/chartex" xmlns:cx7="http://schemas.microsoft.com/office/drawing/2016/5/13/chartex" xmlns:cx6="http://schemas.microsoft.com/office/drawing/2016/5/12/chartex" xmlns:cx5="http://schemas.microsoft.com/office/drawing/2016/5/11/chartex" xmlns:cx4="http://schemas.microsoft.com/office/drawing/2016/5/10/chartex" xmlns:cx3="http://schemas.microsoft.com/office/drawing/2016/5/9/chartex" xmlns:cx2="http://schemas.microsoft.com/office/drawing/2015/10/21/chartex" xmlns:cx1="http://schemas.microsoft.com/office/drawing/2015/9/8/chartex" xmlns:cx="http://schemas.microsoft.com/office/drawing/2014/chartex">
             <w:pict>
               <v:group w14:anchorId="66AC219F" id="그룹 8" o:spid="_x0000_s1026" style="width:322.5pt;height:255pt;mso-position-horizontal-relative:char;mso-position-vertical-relative:line" coordsize="40957,32385" o:gfxdata="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">
                 <v:shape id="그림 4" o:spid="_x0000_s1027" type="#_x0000_t75" style="position:absolute;width:40957;height:32385;visibility:visible;mso-wrap-style:square" o:gfxdata="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">
-                  <v:imagedata r:id="rId7" o:title=""/>
+                  <v:imagedata r:id="rId9" o:title=""/>
                 </v:shape>
                 <v:shape id="그림 5" o:spid="_x0000_s1028" type="#_x0000_t75" style="position:absolute;left:11414;top:25571;width:18129;height:6814;visibility:visible;mso-wrap-style:square" o:gfxdata="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">
-                  <v:imagedata r:id="rId10" o:title=""/>
+                  <v:imagedata r:id="rId12" o:title=""/>
                 </v:shape>
                 <w10:anchorlock/>
               </v:group>
@@ -1065,11 +1088,6 @@
     </w:p>
     <w:p/>
     <w:p>
-      <w:pPr>
-        <w:rPr>
-          <w:rFonts w:hint="eastAsia"/>
-        </w:rPr>
-      </w:pPr>
       <w:r>
         <w:t>4.2.1.</w:t>
       </w:r>
@@ -1110,7 +1128,7 @@
                     <pic:cNvPicPr/>
                   </pic:nvPicPr>
                   <pic:blipFill>
-                    <a:blip r:embed="rId11"/>
+                    <a:blip r:embed="rId13"/>
                     <a:stretch>
                       <a:fillRect/>
                     </a:stretch>
@@ -1187,15 +1205,7 @@
         <w:rPr>
           <w:rFonts w:hint="eastAsia"/>
         </w:rPr>
-        <w:t>플레이어의 인벤토리가 전부 채워져 있는 상태에서 새로운 스킬 습득을 시도 할 경우 경고 스크립트가 출</w:t>
-      </w:r>
-      <w:bookmarkStart w:id="0" w:name="_GoBack"/>
-      <w:bookmarkEnd w:id="0"/>
-      <w:r>
-        <w:rPr>
-          <w:rFonts w:hint="eastAsia"/>
-        </w:rPr>
-        <w:t>력된다.</w:t>
+        <w:t>플레이어의 인벤토리가 전부 채워져 있는 상태에서 새로운 스킬 습득을 시도 할 경우 경고 스크립트가 출력된다.</w:t>
       </w:r>
     </w:p>
     <w:p>
@@ -1222,6 +1232,8 @@
         </w:rPr>
         <w:t>소켓의 공간이 부족합니다.]로 표시한다.</w:t>
       </w:r>
+      <w:bookmarkStart w:id="0" w:name="_GoBack"/>
+      <w:bookmarkEnd w:id="0"/>
     </w:p>
     <w:p>
       <w:pPr>
@@ -1235,11 +1247,6 @@
       </w:r>
     </w:p>
     <w:p>
-      <w:pPr>
-        <w:rPr>
-          <w:rFonts w:hint="eastAsia"/>
-        </w:rPr>
-      </w:pPr>
       <w:r>
         <w:rPr>
           <w:rFonts w:hint="eastAsia"/>
@@ -1287,7 +1294,7 @@
                     <pic:cNvPicPr/>
                   </pic:nvPicPr>
                   <pic:blipFill>
-                    <a:blip r:embed="rId12"/>
+                    <a:blip r:embed="rId14"/>
                     <a:stretch>
                       <a:fillRect/>
                     </a:stretch>
@@ -1395,13 +1402,7 @@
       </w:r>
     </w:p>
     <w:p/>
-    <w:p>
-      <w:pPr>
-        <w:rPr>
-          <w:rFonts w:hint="eastAsia"/>
-        </w:rPr>
-      </w:pPr>
-    </w:p>
+    <w:p/>
     <w:sectPr>
       <w:pgSz w:w="11906" w:h="16838"/>
       <w:pgMar w:top="1701" w:right="1440" w:bottom="1440" w:left="1440" w:header="851" w:footer="992" w:gutter="0"/>
@@ -1412,8 +1413,58 @@
 </w:document>
 </file>
 
+<file path=word/endnotes.xml><?xml version="1.0" encoding="utf-8"?>
+<w:endnotes xmlns:wpc="http://schemas.microsoft.com/office/word/2010/wordprocessingCanvas" xmlns:mc="http://schemas.openxmlformats.org/markup-compatibility/2006" xmlns:o="urn:schemas-microsoft-com:office:office" xmlns:r="http://schemas.openxmlformats.org/officeDocument/2006/relationships" xmlns:m="http://schemas.openxmlformats.org/officeDocument/2006/math" xmlns:v="urn:schemas-microsoft-com:vml" xmlns:wp14="http://schemas.microsoft.com/office/word/2010/wordprocessingDrawing" xmlns:wp="http://schemas.openxmlformats.org/drawingml/2006/wordprocessingDrawing" xmlns:w10="urn:schemas-microsoft-com:office:word" xmlns:w="http://schemas.openxmlformats.org/wordprocessingml/2006/main" xmlns:w14="http://schemas.microsoft.com/office/word/2010/wordml" xmlns:w15="http://schemas.microsoft.com/office/word/2012/wordml" xmlns:wpg="http://schemas.microsoft.com/office/word/2010/wordprocessingGroup" xmlns:wpi="http://schemas.microsoft.com/office/word/2010/wordprocessingInk" xmlns:wne="http://schemas.microsoft.com/office/word/2006/wordml" xmlns:wps="http://schemas.microsoft.com/office/word/2010/wordprocessingShape" mc:Ignorable="w14 w15 wp14">
+  <w:endnote w:type="separator" w:id="-1">
+    <w:p>
+      <w:pPr>
+        <w:spacing w:after="0" w:line="240" w:lineRule="auto"/>
+      </w:pPr>
+      <w:r>
+        <w:separator/>
+      </w:r>
+    </w:p>
+  </w:endnote>
+  <w:endnote w:type="continuationSeparator" w:id="0">
+    <w:p>
+      <w:pPr>
+        <w:spacing w:after="0" w:line="240" w:lineRule="auto"/>
+      </w:pPr>
+      <w:r>
+        <w:continuationSeparator/>
+      </w:r>
+    </w:p>
+  </w:endnote>
+</w:endnotes>
+</file>
+
+<file path=word/footnotes.xml><?xml version="1.0" encoding="utf-8"?>
+<w:footnotes xmlns:wpc="http://schemas.microsoft.com/office/word/2010/wordprocessingCanvas" xmlns:mc="http://schemas.openxmlformats.org/markup-compatibility/2006" xmlns:o="urn:schemas-microsoft-com:office:office" xmlns:r="http://schemas.openxmlformats.org/officeDocument/2006/relationships" xmlns:m="http://schemas.openxmlformats.org/officeDocument/2006/math" xmlns:v="urn:schemas-microsoft-com:vml" xmlns:wp14="http://schemas.microsoft.com/office/word/2010/wordprocessingDrawing" xmlns:wp="http://schemas.openxmlformats.org/drawingml/2006/wordprocessingDrawing" xmlns:w10="urn:schemas-microsoft-com:office:word" xmlns:w="http://schemas.openxmlformats.org/wordprocessingml/2006/main" xmlns:w14="http://schemas.microsoft.com/office/word/2010/wordml" xmlns:w15="http://schemas.microsoft.com/office/word/2012/wordml" xmlns:wpg="http://schemas.microsoft.com/office/word/2010/wordprocessingGroup" xmlns:wpi="http://schemas.microsoft.com/office/word/2010/wordprocessingInk" xmlns:wne="http://schemas.microsoft.com/office/word/2006/wordml" xmlns:wps="http://schemas.microsoft.com/office/word/2010/wordprocessingShape" mc:Ignorable="w14 w15 wp14">
+  <w:footnote w:type="separator" w:id="-1">
+    <w:p>
+      <w:pPr>
+        <w:spacing w:after="0" w:line="240" w:lineRule="auto"/>
+      </w:pPr>
+      <w:r>
+        <w:separator/>
+      </w:r>
+    </w:p>
+  </w:footnote>
+  <w:footnote w:type="continuationSeparator" w:id="0">
+    <w:p>
+      <w:pPr>
+        <w:spacing w:after="0" w:line="240" w:lineRule="auto"/>
+      </w:pPr>
+      <w:r>
+        <w:continuationSeparator/>
+      </w:r>
+    </w:p>
+  </w:footnote>
+</w:footnotes>
+</file>
+
 <file path=word/numbering.xml><?xml version="1.0" encoding="utf-8"?>
-<w:numbering xmlns:wpc="http://schemas.microsoft.com/office/word/2010/wordprocessingCanvas" xmlns:cx="http://schemas.microsoft.com/office/drawing/2014/chartex" xmlns:cx1="http://schemas.microsoft.com/office/drawing/2015/9/8/chartex" xmlns:cx2="http://schemas.microsoft.com/office/drawing/2015/10/21/chartex" xmlns:cx3="http://schemas.microsoft.com/office/drawing/2016/5/9/chartex" xmlns:cx4="http://schemas.microsoft.com/office/drawing/2016/5/10/chartex" xmlns:cx5="http://schemas.microsoft.com/office/drawing/2016/5/11/chartex" xmlns:cx6="http://schemas.microsoft.com/office/drawing/2016/5/12/chartex" xmlns:cx7="http://schemas.microsoft.com/office/drawing/2016/5/13/chartex" xmlns:cx8="http://schemas.microsoft.com/office/drawing/2016/5/14/chartex" xmlns:mc="http://schemas.openxmlformats.org/markup-compatibility/2006" xmlns:aink="http://schemas.microsoft.com/office/drawing/2016/ink" xmlns:am3d="http://schemas.microsoft.com/office/drawing/2017/model3d" xmlns:o="urn:schemas-microsoft-com:office:office" xmlns:r="http://schemas.openxmlformats.org/officeDocument/2006/relationships" xmlns:m="http://schemas.openxmlformats.org/officeDocument/2006/math" xmlns:v="urn:schemas-microsoft-com:vml" xmlns:wp14="http://schemas.microsoft.com/office/word/2010/wordprocessingDrawing" xmlns:wp="http://schemas.openxmlformats.org/drawingml/2006/wordprocessingDrawing" xmlns:w10="urn:schemas-microsoft-com:office:word" xmlns:w="http://schemas.openxmlformats.org/wordprocessingml/2006/main" xmlns:w14="http://schemas.microsoft.com/office/word/2010/wordml" xmlns:w15="http://schemas.microsoft.com/office/word/2012/wordml" xmlns:w16cid="http://schemas.microsoft.com/office/word/2016/wordml/cid" xmlns:w16se="http://schemas.microsoft.com/office/word/2015/wordml/symex" xmlns:wpg="http://schemas.microsoft.com/office/word/2010/wordprocessingGroup" xmlns:wpi="http://schemas.microsoft.com/office/word/2010/wordprocessingInk" xmlns:wne="http://schemas.microsoft.com/office/word/2006/wordml" xmlns:wps="http://schemas.microsoft.com/office/word/2010/wordprocessingShape" mc:Ignorable="w14 w15 w16se w16cid wp14">
+<w:numbering xmlns:wpc="http://schemas.microsoft.com/office/word/2010/wordprocessingCanvas" xmlns:mc="http://schemas.openxmlformats.org/markup-compatibility/2006" xmlns:o="urn:schemas-microsoft-com:office:office" xmlns:r="http://schemas.openxmlformats.org/officeDocument/2006/relationships" xmlns:m="http://schemas.openxmlformats.org/officeDocument/2006/math" xmlns:v="urn:schemas-microsoft-com:vml" xmlns:wp14="http://schemas.microsoft.com/office/word/2010/wordprocessingDrawing" xmlns:wp="http://schemas.openxmlformats.org/drawingml/2006/wordprocessingDrawing" xmlns:w10="urn:schemas-microsoft-com:office:word" xmlns:w="http://schemas.openxmlformats.org/wordprocessingml/2006/main" xmlns:w14="http://schemas.microsoft.com/office/word/2010/wordml" xmlns:w15="http://schemas.microsoft.com/office/word/2012/wordml" xmlns:wpg="http://schemas.microsoft.com/office/word/2010/wordprocessingGroup" xmlns:wpi="http://schemas.microsoft.com/office/word/2010/wordprocessingInk" xmlns:wne="http://schemas.microsoft.com/office/word/2006/wordml" xmlns:wps="http://schemas.microsoft.com/office/word/2010/wordprocessingShape" mc:Ignorable="w14 w15 wp14">
   <w:abstractNum w:abstractNumId="0" w15:restartNumberingAfterBreak="0">
     <w:nsid w:val="11454023"/>
     <w:multiLevelType w:val="hybridMultilevel"/>
@@ -2435,7 +2486,7 @@
 </file>
 
 <file path=word/styles.xml><?xml version="1.0" encoding="utf-8"?>
-<w:styles xmlns:mc="http://schemas.openxmlformats.org/markup-compatibility/2006" xmlns:r="http://schemas.openxmlformats.org/officeDocument/2006/relationships" xmlns:w="http://schemas.openxmlformats.org/wordprocessingml/2006/main" xmlns:w14="http://schemas.microsoft.com/office/word/2010/wordml" xmlns:w15="http://schemas.microsoft.com/office/word/2012/wordml" xmlns:w16cid="http://schemas.microsoft.com/office/word/2016/wordml/cid" xmlns:w16se="http://schemas.microsoft.com/office/word/2015/wordml/symex" mc:Ignorable="w14 w15 w16se w16cid">
+<w:styles xmlns:mc="http://schemas.openxmlformats.org/markup-compatibility/2006" xmlns:r="http://schemas.openxmlformats.org/officeDocument/2006/relationships" xmlns:w="http://schemas.openxmlformats.org/wordprocessingml/2006/main" xmlns:w14="http://schemas.microsoft.com/office/word/2010/wordml" xmlns:w15="http://schemas.microsoft.com/office/word/2012/wordml" mc:Ignorable="w14 w15">
   <w:docDefaults>
     <w:rPrDefault>
       <w:rPr>
@@ -2452,7 +2503,7 @@
       </w:pPr>
     </w:pPrDefault>
   </w:docDefaults>
-  <w:latentStyles w:defLockedState="0" w:defUIPriority="99" w:defSemiHidden="0" w:defUnhideWhenUsed="0" w:defQFormat="0" w:count="375">
+  <w:latentStyles w:defLockedState="0" w:defUIPriority="99" w:defSemiHidden="0" w:defUnhideWhenUsed="0" w:defQFormat="0" w:count="371">
     <w:lsdException w:name="Normal" w:uiPriority="0" w:qFormat="1"/>
     <w:lsdException w:name="heading 1" w:uiPriority="9" w:qFormat="1"/>
     <w:lsdException w:name="heading 2" w:semiHidden="1" w:uiPriority="9" w:unhideWhenUsed="1" w:qFormat="1"/>
@@ -2824,10 +2875,6 @@
     <w:lsdException w:name="List Table 5 Dark Accent 6" w:uiPriority="50"/>
     <w:lsdException w:name="List Table 6 Colorful Accent 6" w:uiPriority="51"/>
     <w:lsdException w:name="List Table 7 Colorful Accent 6" w:uiPriority="52"/>
-    <w:lsdException w:name="Mention" w:semiHidden="1" w:unhideWhenUsed="1"/>
-    <w:lsdException w:name="Smart Hyperlink" w:semiHidden="1" w:unhideWhenUsed="1"/>
-    <w:lsdException w:name="Hashtag" w:semiHidden="1" w:unhideWhenUsed="1"/>
-    <w:lsdException w:name="Unresolved Mention" w:semiHidden="1" w:unhideWhenUsed="1"/>
   </w:latentStyles>
   <w:style w:type="paragraph" w:default="1" w:styleId="a">
     <w:name w:val="Normal"/>
@@ -2842,6 +2889,7 @@
   <w:style w:type="character" w:default="1" w:styleId="a0">
     <w:name w:val="Default Paragraph Font"/>
     <w:uiPriority w:val="1"/>
+    <w:semiHidden/>
     <w:unhideWhenUsed/>
   </w:style>
   <w:style w:type="table" w:default="1" w:styleId="a1">
@@ -2893,6 +2941,50 @@
     <w:pPr>
       <w:ind w:leftChars="400" w:left="800"/>
     </w:pPr>
+  </w:style>
+  <w:style w:type="paragraph" w:styleId="a5">
+    <w:name w:val="header"/>
+    <w:basedOn w:val="a"/>
+    <w:link w:val="Char"/>
+    <w:uiPriority w:val="99"/>
+    <w:unhideWhenUsed/>
+    <w:rsid w:val="00A25D2D"/>
+    <w:pPr>
+      <w:tabs>
+        <w:tab w:val="center" w:pos="4513"/>
+        <w:tab w:val="right" w:pos="9026"/>
+      </w:tabs>
+      <w:snapToGrid w:val="0"/>
+    </w:pPr>
+  </w:style>
+  <w:style w:type="character" w:customStyle="1" w:styleId="Char">
+    <w:name w:val="머리글 Char"/>
+    <w:basedOn w:val="a0"/>
+    <w:link w:val="a5"/>
+    <w:uiPriority w:val="99"/>
+    <w:rsid w:val="00A25D2D"/>
+  </w:style>
+  <w:style w:type="paragraph" w:styleId="a6">
+    <w:name w:val="footer"/>
+    <w:basedOn w:val="a"/>
+    <w:link w:val="Char0"/>
+    <w:uiPriority w:val="99"/>
+    <w:unhideWhenUsed/>
+    <w:rsid w:val="00A25D2D"/>
+    <w:pPr>
+      <w:tabs>
+        <w:tab w:val="center" w:pos="4513"/>
+        <w:tab w:val="right" w:pos="9026"/>
+      </w:tabs>
+      <w:snapToGrid w:val="0"/>
+    </w:pPr>
+  </w:style>
+  <w:style w:type="character" w:customStyle="1" w:styleId="Char0">
+    <w:name w:val="바닥글 Char"/>
+    <w:basedOn w:val="a0"/>
+    <w:link w:val="a6"/>
+    <w:uiPriority w:val="99"/>
+    <w:rsid w:val="00A25D2D"/>
   </w:style>
 </w:styles>
 </file>
